--- a/resume/Rishi Gautam - Resume.docx
+++ b/resume/Rishi Gautam - Resume.docx
@@ -1314,7 +1314,7 @@
           <w:szCs w:val="22"/>
           <w:rtl w:val="0"/>
         </w:rPr>
-        <w:t xml:space="preserve">Intermediate Software Developer</w:t>
+        <w:t xml:space="preserve">Intermediate Software Engineer</w:t>
       </w:r>
     </w:p>
     <w:p>

--- a/resume/Rishi Gautam - Resume.docx
+++ b/resume/Rishi Gautam - Resume.docx
@@ -271,7 +271,7 @@
           <w:szCs w:val="22"/>
           <w:rtl w:val="0"/>
         </w:rPr>
-        <w:t xml:space="preserve"> Durable Azure Functions and </w:t>
+        <w:t xml:space="preserve"> Durable Azure Functions and Cosmos DB</w:t>
       </w:r>
       <w:r>
         <w:rPr>
@@ -3136,7 +3136,7 @@
                 <w:szCs w:val="22"/>
                 <w:rtl w:val="0"/>
               </w:rPr>
-              <w:t xml:space="preserve">CosmosDB</w:t>
+              <w:t xml:space="preserve">Cosmos DB</w:t>
             </w:r>
           </w:p>
         </w:tc>
